--- a/PMS Proposal V1.0 - Copy.docx
+++ b/PMS Proposal V1.0 - Copy.docx
@@ -211,8 +211,6 @@
           <w:szCs w:val="40"/>
         </w:rPr>
       </w:pPr>
-      <w:bookmarkStart w:id="0" w:name="_GoBack"/>
-      <w:bookmarkEnd w:id="0"/>
       <w:r>
         <w:rPr>
           <w:rFonts w:ascii="Times New Roman" w:hAnsi="Times New Roman" w:cs="Times New Roman"/>
@@ -998,7 +996,7 @@
                 <w:noProof/>
                 <w:webHidden/>
               </w:rPr>
-              <w:t>4</w:t>
+              <w:t>3</w:t>
             </w:r>
             <w:r>
               <w:rPr>
@@ -1092,7 +1090,7 @@
                 <w:noProof/>
                 <w:webHidden/>
               </w:rPr>
-              <w:t>4</w:t>
+              <w:t>3</w:t>
             </w:r>
             <w:r>
               <w:rPr>
@@ -1562,7 +1560,7 @@
                 <w:noProof/>
                 <w:webHidden/>
               </w:rPr>
-              <w:t>5</w:t>
+              <w:t>4</w:t>
             </w:r>
             <w:r>
               <w:rPr>
@@ -1656,7 +1654,7 @@
                 <w:noProof/>
                 <w:webHidden/>
               </w:rPr>
-              <w:t>5</w:t>
+              <w:t>4</w:t>
             </w:r>
             <w:r>
               <w:rPr>
@@ -2053,7 +2051,7 @@
           <w:lang w:val="en-SG"/>
         </w:rPr>
       </w:pPr>
-      <w:bookmarkStart w:id="1" w:name="_Toc130117828"/>
+      <w:bookmarkStart w:id="0" w:name="_Toc130117828"/>
       <w:r>
         <w:rPr>
           <w:rFonts w:ascii="Times New Roman" w:hAnsi="Times New Roman" w:cs="Times New Roman"/>
@@ -2066,7 +2064,7 @@
         <w:lastRenderedPageBreak/>
         <w:t>HIGH LEVEL SCOPE</w:t>
       </w:r>
-      <w:bookmarkEnd w:id="1"/>
+      <w:bookmarkEnd w:id="0"/>
     </w:p>
     <w:p>
       <w:pPr>
@@ -2099,8 +2097,9 @@
           <w:szCs w:val="24"/>
           <w:lang w:val="en-SG"/>
         </w:rPr>
-        <w:t>User login</w:t>
-      </w:r>
+        <w:t>Allowances List (</w:t>
+      </w:r>
+      <w:proofErr w:type="gramStart"/>
       <w:r>
         <w:rPr>
           <w:rFonts w:ascii="Times New Roman" w:hAnsi="Times New Roman" w:cs="Times New Roman"/>
@@ -2108,8 +2107,9 @@
           <w:szCs w:val="24"/>
           <w:lang w:val="en-SG"/>
         </w:rPr>
-        <w:t>,</w:t>
-      </w:r>
+        <w:t>add</w:t>
+      </w:r>
+      <w:proofErr w:type="gramEnd"/>
       <w:r>
         <w:rPr>
           <w:rFonts w:ascii="Times New Roman" w:hAnsi="Times New Roman" w:cs="Times New Roman"/>
@@ -2117,7 +2117,7 @@
           <w:szCs w:val="24"/>
           <w:lang w:val="en-SG"/>
         </w:rPr>
-        <w:t xml:space="preserve"> user profile &amp; PW change.</w:t>
+        <w:t>, delete, view &amp; update).</w:t>
       </w:r>
     </w:p>
     <w:p>
@@ -2144,16 +2144,7 @@
           <w:szCs w:val="24"/>
           <w:lang w:val="en-SG"/>
         </w:rPr>
-        <w:t>Employee List</w:t>
-      </w:r>
-      <w:r>
-        <w:rPr>
-          <w:rFonts w:ascii="Times New Roman" w:hAnsi="Times New Roman" w:cs="Times New Roman"/>
-          <w:sz w:val="24"/>
-          <w:szCs w:val="24"/>
-          <w:lang w:val="en-SG"/>
-        </w:rPr>
-        <w:t xml:space="preserve"> (</w:t>
+        <w:t>Deductions List (</w:t>
       </w:r>
       <w:proofErr w:type="gramStart"/>
       <w:r>
@@ -2193,6 +2184,7 @@
           <w:lang w:val="en-SG"/>
         </w:rPr>
       </w:pPr>
+      <w:proofErr w:type="gramStart"/>
       <w:r>
         <w:rPr>
           <w:rFonts w:ascii="Times New Roman" w:hAnsi="Times New Roman" w:cs="Times New Roman"/>
@@ -2200,9 +2192,9 @@
           <w:szCs w:val="24"/>
           <w:lang w:val="en-SG"/>
         </w:rPr>
-        <w:t>Allowances List (</w:t>
-      </w:r>
-      <w:proofErr w:type="gramStart"/>
+        <w:t>Attendance (add</w:t>
+      </w:r>
+      <w:proofErr w:type="gramEnd"/>
       <w:r>
         <w:rPr>
           <w:rFonts w:ascii="Times New Roman" w:hAnsi="Times New Roman" w:cs="Times New Roman"/>
@@ -2210,17 +2202,7 @@
           <w:szCs w:val="24"/>
           <w:lang w:val="en-SG"/>
         </w:rPr>
-        <w:t>add</w:t>
-      </w:r>
-      <w:proofErr w:type="gramEnd"/>
-      <w:r>
-        <w:rPr>
-          <w:rFonts w:ascii="Times New Roman" w:hAnsi="Times New Roman" w:cs="Times New Roman"/>
-          <w:sz w:val="24"/>
-          <w:szCs w:val="24"/>
-          <w:lang w:val="en-SG"/>
-        </w:rPr>
-        <w:t>, delete, view &amp; update).</w:t>
+        <w:t>, delete, view).</w:t>
       </w:r>
     </w:p>
     <w:p>
@@ -2247,9 +2229,8 @@
           <w:szCs w:val="24"/>
           <w:lang w:val="en-SG"/>
         </w:rPr>
-        <w:t>Deductions List (</w:t>
-      </w:r>
-      <w:proofErr w:type="gramStart"/>
+        <w:t>Payroll</w:t>
+      </w:r>
       <w:r>
         <w:rPr>
           <w:rFonts w:ascii="Times New Roman" w:hAnsi="Times New Roman" w:cs="Times New Roman"/>
@@ -2257,17 +2238,7 @@
           <w:szCs w:val="24"/>
           <w:lang w:val="en-SG"/>
         </w:rPr>
-        <w:t>add</w:t>
-      </w:r>
-      <w:proofErr w:type="gramEnd"/>
-      <w:r>
-        <w:rPr>
-          <w:rFonts w:ascii="Times New Roman" w:hAnsi="Times New Roman" w:cs="Times New Roman"/>
-          <w:sz w:val="24"/>
-          <w:szCs w:val="24"/>
-          <w:lang w:val="en-SG"/>
-        </w:rPr>
-        <w:t>, delete, view &amp; update).</w:t>
+        <w:t>.</w:t>
       </w:r>
     </w:p>
     <w:p>
@@ -2294,457 +2265,7 @@
           <w:szCs w:val="24"/>
           <w:lang w:val="en-SG"/>
         </w:rPr>
-        <w:t>Institution List (</w:t>
-      </w:r>
-      <w:proofErr w:type="gramStart"/>
-      <w:r>
-        <w:rPr>
-          <w:rFonts w:ascii="Times New Roman" w:hAnsi="Times New Roman" w:cs="Times New Roman"/>
-          <w:sz w:val="24"/>
-          <w:szCs w:val="24"/>
-          <w:lang w:val="en-SG"/>
-        </w:rPr>
-        <w:t>add</w:t>
-      </w:r>
-      <w:proofErr w:type="gramEnd"/>
-      <w:r>
-        <w:rPr>
-          <w:rFonts w:ascii="Times New Roman" w:hAnsi="Times New Roman" w:cs="Times New Roman"/>
-          <w:sz w:val="24"/>
-          <w:szCs w:val="24"/>
-          <w:lang w:val="en-SG"/>
-        </w:rPr>
-        <w:t>, delete, view &amp; update).</w:t>
-      </w:r>
-    </w:p>
-    <w:p>
-      <w:pPr>
-        <w:pStyle w:val="ListParagraph"/>
-        <w:numPr>
-          <w:ilvl w:val="0"/>
-          <w:numId w:val="6"/>
-        </w:numPr>
-        <w:spacing w:after="0" w:line="276" w:lineRule="auto"/>
-        <w:ind w:firstLine="0"/>
-        <w:jc w:val="both"/>
-        <w:rPr>
-          <w:rFonts w:ascii="Times New Roman" w:hAnsi="Times New Roman" w:cs="Times New Roman"/>
-          <w:sz w:val="24"/>
-          <w:szCs w:val="24"/>
-          <w:lang w:val="en-SG"/>
-        </w:rPr>
-      </w:pPr>
-      <w:r>
-        <w:rPr>
-          <w:rFonts w:ascii="Times New Roman" w:hAnsi="Times New Roman" w:cs="Times New Roman"/>
-          <w:sz w:val="24"/>
-          <w:szCs w:val="24"/>
-          <w:lang w:val="en-SG"/>
-        </w:rPr>
-        <w:t>Position List (</w:t>
-      </w:r>
-      <w:proofErr w:type="gramStart"/>
-      <w:r>
-        <w:rPr>
-          <w:rFonts w:ascii="Times New Roman" w:hAnsi="Times New Roman" w:cs="Times New Roman"/>
-          <w:sz w:val="24"/>
-          <w:szCs w:val="24"/>
-          <w:lang w:val="en-SG"/>
-        </w:rPr>
-        <w:t>add</w:t>
-      </w:r>
-      <w:proofErr w:type="gramEnd"/>
-      <w:r>
-        <w:rPr>
-          <w:rFonts w:ascii="Times New Roman" w:hAnsi="Times New Roman" w:cs="Times New Roman"/>
-          <w:sz w:val="24"/>
-          <w:szCs w:val="24"/>
-          <w:lang w:val="en-SG"/>
-        </w:rPr>
-        <w:t>, delete, view &amp; update).</w:t>
-      </w:r>
-    </w:p>
-    <w:p>
-      <w:pPr>
-        <w:pStyle w:val="ListParagraph"/>
-        <w:numPr>
-          <w:ilvl w:val="0"/>
-          <w:numId w:val="6"/>
-        </w:numPr>
-        <w:spacing w:after="0" w:line="276" w:lineRule="auto"/>
-        <w:ind w:firstLine="0"/>
-        <w:jc w:val="both"/>
-        <w:rPr>
-          <w:rFonts w:ascii="Times New Roman" w:hAnsi="Times New Roman" w:cs="Times New Roman"/>
-          <w:sz w:val="24"/>
-          <w:szCs w:val="24"/>
-          <w:lang w:val="en-SG"/>
-        </w:rPr>
-      </w:pPr>
-      <w:r>
-        <w:rPr>
-          <w:rFonts w:ascii="Times New Roman" w:hAnsi="Times New Roman" w:cs="Times New Roman"/>
-          <w:sz w:val="24"/>
-          <w:szCs w:val="24"/>
-          <w:lang w:val="en-SG"/>
-        </w:rPr>
-        <w:t xml:space="preserve">Position </w:t>
-      </w:r>
-      <w:r>
-        <w:rPr>
-          <w:rFonts w:ascii="Times New Roman" w:hAnsi="Times New Roman" w:cs="Times New Roman"/>
-          <w:sz w:val="24"/>
-          <w:szCs w:val="24"/>
-          <w:lang w:val="en-SG"/>
-        </w:rPr>
-        <w:t xml:space="preserve">Payment </w:t>
-      </w:r>
-      <w:r>
-        <w:rPr>
-          <w:rFonts w:ascii="Times New Roman" w:hAnsi="Times New Roman" w:cs="Times New Roman"/>
-          <w:sz w:val="24"/>
-          <w:szCs w:val="24"/>
-          <w:lang w:val="en-SG"/>
-        </w:rPr>
-        <w:t>List (</w:t>
-      </w:r>
-      <w:proofErr w:type="gramStart"/>
-      <w:r>
-        <w:rPr>
-          <w:rFonts w:ascii="Times New Roman" w:hAnsi="Times New Roman" w:cs="Times New Roman"/>
-          <w:sz w:val="24"/>
-          <w:szCs w:val="24"/>
-          <w:lang w:val="en-SG"/>
-        </w:rPr>
-        <w:t>add</w:t>
-      </w:r>
-      <w:proofErr w:type="gramEnd"/>
-      <w:r>
-        <w:rPr>
-          <w:rFonts w:ascii="Times New Roman" w:hAnsi="Times New Roman" w:cs="Times New Roman"/>
-          <w:sz w:val="24"/>
-          <w:szCs w:val="24"/>
-          <w:lang w:val="en-SG"/>
-        </w:rPr>
-        <w:t>, delete, view &amp; update).</w:t>
-      </w:r>
-    </w:p>
-    <w:p>
-      <w:pPr>
-        <w:pStyle w:val="ListParagraph"/>
-        <w:numPr>
-          <w:ilvl w:val="0"/>
-          <w:numId w:val="6"/>
-        </w:numPr>
-        <w:spacing w:after="0" w:line="276" w:lineRule="auto"/>
-        <w:ind w:firstLine="0"/>
-        <w:jc w:val="both"/>
-        <w:rPr>
-          <w:rFonts w:ascii="Times New Roman" w:hAnsi="Times New Roman" w:cs="Times New Roman"/>
-          <w:sz w:val="24"/>
-          <w:szCs w:val="24"/>
-          <w:lang w:val="en-SG"/>
-        </w:rPr>
-      </w:pPr>
-      <w:proofErr w:type="gramStart"/>
-      <w:r>
-        <w:rPr>
-          <w:rFonts w:ascii="Times New Roman" w:hAnsi="Times New Roman" w:cs="Times New Roman"/>
-          <w:sz w:val="24"/>
-          <w:szCs w:val="24"/>
-          <w:lang w:val="en-SG"/>
-        </w:rPr>
-        <w:t>Attendance (add</w:t>
-      </w:r>
-      <w:proofErr w:type="gramEnd"/>
-      <w:r>
-        <w:rPr>
-          <w:rFonts w:ascii="Times New Roman" w:hAnsi="Times New Roman" w:cs="Times New Roman"/>
-          <w:sz w:val="24"/>
-          <w:szCs w:val="24"/>
-          <w:lang w:val="en-SG"/>
-        </w:rPr>
-        <w:t>, delete, view).</w:t>
-      </w:r>
-    </w:p>
-    <w:p>
-      <w:pPr>
-        <w:pStyle w:val="ListParagraph"/>
-        <w:numPr>
-          <w:ilvl w:val="0"/>
-          <w:numId w:val="6"/>
-        </w:numPr>
-        <w:spacing w:after="0" w:line="276" w:lineRule="auto"/>
-        <w:ind w:firstLine="0"/>
-        <w:jc w:val="both"/>
-        <w:rPr>
-          <w:rFonts w:ascii="Times New Roman" w:hAnsi="Times New Roman" w:cs="Times New Roman"/>
-          <w:sz w:val="24"/>
-          <w:szCs w:val="24"/>
-          <w:lang w:val="en-SG"/>
-        </w:rPr>
-      </w:pPr>
-      <w:r>
-        <w:rPr>
-          <w:rFonts w:ascii="Times New Roman" w:hAnsi="Times New Roman" w:cs="Times New Roman"/>
-          <w:sz w:val="24"/>
-          <w:szCs w:val="24"/>
-          <w:lang w:val="en-SG"/>
-        </w:rPr>
-        <w:t>Payroll</w:t>
-      </w:r>
-      <w:r>
-        <w:rPr>
-          <w:rFonts w:ascii="Times New Roman" w:hAnsi="Times New Roman" w:cs="Times New Roman"/>
-          <w:sz w:val="24"/>
-          <w:szCs w:val="24"/>
-          <w:lang w:val="en-SG"/>
-        </w:rPr>
-        <w:t>.</w:t>
-      </w:r>
-    </w:p>
-    <w:p>
-      <w:pPr>
-        <w:pStyle w:val="ListParagraph"/>
-        <w:numPr>
-          <w:ilvl w:val="0"/>
-          <w:numId w:val="6"/>
-        </w:numPr>
-        <w:spacing w:after="0" w:line="276" w:lineRule="auto"/>
-        <w:ind w:firstLine="0"/>
-        <w:jc w:val="both"/>
-        <w:rPr>
-          <w:rFonts w:ascii="Times New Roman" w:hAnsi="Times New Roman" w:cs="Times New Roman"/>
-          <w:sz w:val="24"/>
-          <w:szCs w:val="24"/>
-          <w:lang w:val="en-SG"/>
-        </w:rPr>
-      </w:pPr>
-      <w:r>
-        <w:rPr>
-          <w:rFonts w:ascii="Times New Roman" w:hAnsi="Times New Roman" w:cs="Times New Roman"/>
-          <w:sz w:val="24"/>
-          <w:szCs w:val="24"/>
-          <w:lang w:val="en-SG"/>
-        </w:rPr>
         <w:t>Payslip.</w:t>
-      </w:r>
-    </w:p>
-    <w:p>
-      <w:pPr>
-        <w:pStyle w:val="ListParagraph"/>
-        <w:numPr>
-          <w:ilvl w:val="0"/>
-          <w:numId w:val="6"/>
-        </w:numPr>
-        <w:spacing w:after="0" w:line="276" w:lineRule="auto"/>
-        <w:ind w:firstLine="0"/>
-        <w:jc w:val="both"/>
-        <w:rPr>
-          <w:rFonts w:ascii="Times New Roman" w:hAnsi="Times New Roman" w:cs="Times New Roman"/>
-          <w:sz w:val="24"/>
-          <w:szCs w:val="24"/>
-          <w:lang w:val="en-SG"/>
-        </w:rPr>
-      </w:pPr>
-      <w:r>
-        <w:rPr>
-          <w:rFonts w:ascii="Times New Roman" w:hAnsi="Times New Roman" w:cs="Times New Roman"/>
-          <w:sz w:val="24"/>
-          <w:szCs w:val="24"/>
-          <w:lang w:val="en-SG"/>
-        </w:rPr>
-        <w:t>Loan</w:t>
-      </w:r>
-      <w:r>
-        <w:rPr>
-          <w:rFonts w:ascii="Times New Roman" w:hAnsi="Times New Roman" w:cs="Times New Roman"/>
-          <w:sz w:val="24"/>
-          <w:szCs w:val="24"/>
-          <w:lang w:val="en-SG"/>
-        </w:rPr>
-        <w:t>.</w:t>
-      </w:r>
-    </w:p>
-    <w:p>
-      <w:pPr>
-        <w:pStyle w:val="ListParagraph"/>
-        <w:numPr>
-          <w:ilvl w:val="0"/>
-          <w:numId w:val="6"/>
-        </w:numPr>
-        <w:spacing w:after="0" w:line="276" w:lineRule="auto"/>
-        <w:ind w:firstLine="0"/>
-        <w:jc w:val="both"/>
-        <w:rPr>
-          <w:rFonts w:ascii="Times New Roman" w:hAnsi="Times New Roman" w:cs="Times New Roman"/>
-          <w:sz w:val="24"/>
-          <w:szCs w:val="24"/>
-          <w:lang w:val="en-SG"/>
-        </w:rPr>
-      </w:pPr>
-      <w:r>
-        <w:rPr>
-          <w:rFonts w:ascii="Times New Roman" w:hAnsi="Times New Roman" w:cs="Times New Roman"/>
-          <w:sz w:val="24"/>
-          <w:szCs w:val="24"/>
-          <w:lang w:val="en-SG"/>
-        </w:rPr>
-        <w:t>Advance Payment</w:t>
-      </w:r>
-      <w:r>
-        <w:rPr>
-          <w:rFonts w:ascii="Times New Roman" w:hAnsi="Times New Roman" w:cs="Times New Roman"/>
-          <w:sz w:val="24"/>
-          <w:szCs w:val="24"/>
-          <w:lang w:val="en-SG"/>
-        </w:rPr>
-        <w:t>.</w:t>
-      </w:r>
-    </w:p>
-    <w:p>
-      <w:pPr>
-        <w:pStyle w:val="ListParagraph"/>
-        <w:numPr>
-          <w:ilvl w:val="0"/>
-          <w:numId w:val="6"/>
-        </w:numPr>
-        <w:spacing w:after="0" w:line="276" w:lineRule="auto"/>
-        <w:ind w:firstLine="0"/>
-        <w:jc w:val="both"/>
-        <w:rPr>
-          <w:rFonts w:ascii="Times New Roman" w:hAnsi="Times New Roman" w:cs="Times New Roman"/>
-          <w:sz w:val="24"/>
-          <w:szCs w:val="24"/>
-          <w:lang w:val="en-SG"/>
-        </w:rPr>
-      </w:pPr>
-      <w:r>
-        <w:rPr>
-          <w:rFonts w:ascii="Times New Roman" w:hAnsi="Times New Roman" w:cs="Times New Roman"/>
-          <w:sz w:val="24"/>
-          <w:szCs w:val="24"/>
-          <w:lang w:val="en-SG"/>
-        </w:rPr>
-        <w:t>Death Donation</w:t>
-      </w:r>
-      <w:r>
-        <w:rPr>
-          <w:rFonts w:ascii="Times New Roman" w:hAnsi="Times New Roman" w:cs="Times New Roman"/>
-          <w:sz w:val="24"/>
-          <w:szCs w:val="24"/>
-          <w:lang w:val="en-SG"/>
-        </w:rPr>
-        <w:t>.</w:t>
-      </w:r>
-    </w:p>
-    <w:p>
-      <w:pPr>
-        <w:pStyle w:val="ListParagraph"/>
-        <w:numPr>
-          <w:ilvl w:val="0"/>
-          <w:numId w:val="6"/>
-        </w:numPr>
-        <w:spacing w:after="0" w:line="276" w:lineRule="auto"/>
-        <w:ind w:firstLine="0"/>
-        <w:jc w:val="both"/>
-        <w:rPr>
-          <w:rFonts w:ascii="Times New Roman" w:hAnsi="Times New Roman" w:cs="Times New Roman"/>
-          <w:sz w:val="24"/>
-          <w:szCs w:val="24"/>
-          <w:lang w:val="en-SG"/>
-        </w:rPr>
-      </w:pPr>
-      <w:r>
-        <w:rPr>
-          <w:rFonts w:ascii="Times New Roman" w:hAnsi="Times New Roman" w:cs="Times New Roman"/>
-          <w:sz w:val="24"/>
-          <w:szCs w:val="24"/>
-          <w:lang w:val="en-SG"/>
-        </w:rPr>
-        <w:t>Ration Payment.</w:t>
-      </w:r>
-    </w:p>
-    <w:p>
-      <w:pPr>
-        <w:pStyle w:val="ListParagraph"/>
-        <w:numPr>
-          <w:ilvl w:val="0"/>
-          <w:numId w:val="6"/>
-        </w:numPr>
-        <w:spacing w:after="0" w:line="276" w:lineRule="auto"/>
-        <w:ind w:firstLine="0"/>
-        <w:jc w:val="both"/>
-        <w:rPr>
-          <w:rFonts w:ascii="Times New Roman" w:hAnsi="Times New Roman" w:cs="Times New Roman"/>
-          <w:sz w:val="24"/>
-          <w:szCs w:val="24"/>
-          <w:lang w:val="en-SG"/>
-        </w:rPr>
-      </w:pPr>
-      <w:r>
-        <w:rPr>
-          <w:rFonts w:ascii="Times New Roman" w:hAnsi="Times New Roman" w:cs="Times New Roman"/>
-          <w:sz w:val="24"/>
-          <w:szCs w:val="24"/>
-          <w:lang w:val="en-SG"/>
-        </w:rPr>
-        <w:t>Inventory</w:t>
-      </w:r>
-      <w:r>
-        <w:rPr>
-          <w:rFonts w:ascii="Times New Roman" w:hAnsi="Times New Roman" w:cs="Times New Roman"/>
-          <w:sz w:val="24"/>
-          <w:szCs w:val="24"/>
-          <w:lang w:val="en-SG"/>
-        </w:rPr>
-        <w:t>.</w:t>
-      </w:r>
-    </w:p>
-    <w:p>
-      <w:pPr>
-        <w:pStyle w:val="ListParagraph"/>
-        <w:numPr>
-          <w:ilvl w:val="0"/>
-          <w:numId w:val="8"/>
-        </w:numPr>
-        <w:spacing w:after="0" w:line="276" w:lineRule="auto"/>
-        <w:ind w:firstLine="0"/>
-        <w:jc w:val="both"/>
-        <w:rPr>
-          <w:rFonts w:ascii="Times New Roman" w:hAnsi="Times New Roman" w:cs="Times New Roman"/>
-          <w:sz w:val="24"/>
-          <w:szCs w:val="24"/>
-        </w:rPr>
-      </w:pPr>
-      <w:r>
-        <w:rPr>
-          <w:rFonts w:ascii="Times New Roman" w:hAnsi="Times New Roman" w:cs="Times New Roman"/>
-          <w:sz w:val="24"/>
-          <w:szCs w:val="24"/>
-          <w:lang w:val="en-SG"/>
-        </w:rPr>
-        <w:t>Login Users Management (</w:t>
-      </w:r>
-      <w:proofErr w:type="gramStart"/>
-      <w:r>
-        <w:rPr>
-          <w:rFonts w:ascii="Times New Roman" w:hAnsi="Times New Roman" w:cs="Times New Roman"/>
-          <w:sz w:val="24"/>
-          <w:szCs w:val="24"/>
-          <w:lang w:val="en-SG"/>
-        </w:rPr>
-        <w:t>add</w:t>
-      </w:r>
-      <w:proofErr w:type="gramEnd"/>
-      <w:r>
-        <w:rPr>
-          <w:rFonts w:ascii="Times New Roman" w:hAnsi="Times New Roman" w:cs="Times New Roman"/>
-          <w:sz w:val="24"/>
-          <w:szCs w:val="24"/>
-          <w:lang w:val="en-SG"/>
-        </w:rPr>
-        <w:t>, delete, view &amp; update).</w:t>
       </w:r>
     </w:p>
     <w:p>
@@ -2776,7 +2297,7 @@
           <w:lang w:val="en-SG"/>
         </w:rPr>
       </w:pPr>
-      <w:bookmarkStart w:id="2" w:name="_Toc130117829"/>
+      <w:bookmarkStart w:id="1" w:name="_Toc130117829"/>
       <w:r>
         <w:rPr>
           <w:rFonts w:ascii="Times New Roman" w:hAnsi="Times New Roman" w:cs="Times New Roman"/>
@@ -2788,7 +2309,7 @@
         </w:rPr>
         <w:t>CONSIDERATION</w:t>
       </w:r>
-      <w:bookmarkEnd w:id="2"/>
+      <w:bookmarkEnd w:id="1"/>
     </w:p>
     <w:p>
       <w:pPr>
@@ -2823,7 +2344,7 @@
           <w:color w:val="auto"/>
           <w:lang w:val="en-SG" w:bidi="ar-SA"/>
         </w:rPr>
-        <w:t>5</w:t>
+        <w:t>0</w:t>
       </w:r>
       <w:r>
         <w:rPr>
@@ -2914,7 +2435,21 @@
           <w:color w:val="auto"/>
           <w:lang w:val="en-SG" w:bidi="ar-SA"/>
         </w:rPr>
-        <w:t xml:space="preserve">     April </w:t>
+        <w:t xml:space="preserve">     </w:t>
+      </w:r>
+      <w:r>
+        <w:rPr>
+          <w:color w:val="auto"/>
+          <w:lang w:val="en-SG" w:bidi="ar-SA"/>
+        </w:rPr>
+        <w:t>September</w:t>
+      </w:r>
+      <w:r>
+        <w:rPr>
+          <w:color w:val="auto"/>
+          <w:lang w:val="en-SG" w:bidi="ar-SA"/>
+        </w:rPr>
+        <w:t xml:space="preserve"> </w:t>
       </w:r>
       <w:r>
         <w:rPr>
@@ -2928,7 +2463,14 @@
           <w:color w:val="auto"/>
           <w:lang w:val="en-SG" w:bidi="ar-SA"/>
         </w:rPr>
-        <w:t>23</w:t>
+        <w:t>2</w:t>
+      </w:r>
+      <w:r>
+        <w:rPr>
+          <w:color w:val="auto"/>
+          <w:lang w:val="en-SG" w:bidi="ar-SA"/>
+        </w:rPr>
+        <w:t>4</w:t>
       </w:r>
     </w:p>
     <w:p>
@@ -2973,7 +2515,35 @@
           <w:lang w:val="en-SG" w:bidi="ar-SA"/>
         </w:rPr>
         <w:tab/>
-        <w:t>:      April 2023</w:t>
+        <w:t xml:space="preserve">:      </w:t>
+      </w:r>
+      <w:r>
+        <w:rPr>
+          <w:color w:val="auto"/>
+          <w:lang w:val="en-SG" w:bidi="ar-SA"/>
+        </w:rPr>
+        <w:t>September</w:t>
+      </w:r>
+      <w:r>
+        <w:rPr>
+          <w:color w:val="auto"/>
+          <w:lang w:val="en-SG" w:bidi="ar-SA"/>
+        </w:rPr>
+        <w:t xml:space="preserve"> </w:t>
+      </w:r>
+      <w:r>
+        <w:rPr>
+          <w:color w:val="auto"/>
+          <w:lang w:val="en-SG" w:bidi="ar-SA"/>
+        </w:rPr>
+        <w:t>202</w:t>
+      </w:r>
+      <w:r>
+        <w:rPr>
+          <w:color w:val="auto"/>
+          <w:lang w:val="en-SG" w:bidi="ar-SA"/>
+        </w:rPr>
+        <w:t>4</w:t>
       </w:r>
     </w:p>
     <w:p>
@@ -3004,7 +2574,28 @@
           <w:lang w:val="en-SG" w:bidi="ar-SA"/>
         </w:rPr>
         <w:tab/>
-        <w:t>:      October 2023</w:t>
+        <w:t xml:space="preserve">:      </w:t>
+      </w:r>
+      <w:r>
+        <w:rPr>
+          <w:color w:val="auto"/>
+          <w:lang w:val="en-SG" w:bidi="ar-SA"/>
+        </w:rPr>
+        <w:t>March</w:t>
+      </w:r>
+      <w:r>
+        <w:rPr>
+          <w:color w:val="auto"/>
+          <w:lang w:val="en-SG" w:bidi="ar-SA"/>
+        </w:rPr>
+        <w:t xml:space="preserve"> 202</w:t>
+      </w:r>
+      <w:r>
+        <w:rPr>
+          <w:color w:val="auto"/>
+          <w:lang w:val="en-SG" w:bidi="ar-SA"/>
+        </w:rPr>
+        <w:t>5</w:t>
       </w:r>
     </w:p>
     <w:p>
@@ -3063,7 +2654,21 @@
           <w:lang w:val="en-SG" w:bidi="ar-SA"/>
         </w:rPr>
         <w:tab/>
-        <w:t>: 200,000.00 LKR</w:t>
+        <w:t xml:space="preserve">: </w:t>
+      </w:r>
+      <w:r>
+        <w:rPr>
+          <w:color w:val="auto"/>
+          <w:lang w:val="en-SG" w:bidi="ar-SA"/>
+        </w:rPr>
+        <w:t>1</w:t>
+      </w:r>
+      <w:r>
+        <w:rPr>
+          <w:color w:val="auto"/>
+          <w:lang w:val="en-SG" w:bidi="ar-SA"/>
+        </w:rPr>
+        <w:t>00,000.00 LKR</w:t>
       </w:r>
     </w:p>
     <w:p>
@@ -3142,7 +2747,21 @@
           <w:color w:val="auto"/>
           <w:lang w:val="en-SG" w:bidi="ar-SA"/>
         </w:rPr>
-        <w:t>October 2023</w:t>
+        <w:t>March</w:t>
+      </w:r>
+      <w:r>
+        <w:rPr>
+          <w:color w:val="auto"/>
+          <w:lang w:val="en-SG" w:bidi="ar-SA"/>
+        </w:rPr>
+        <w:t xml:space="preserve"> 202</w:t>
+      </w:r>
+      <w:r>
+        <w:rPr>
+          <w:color w:val="auto"/>
+          <w:lang w:val="en-SG" w:bidi="ar-SA"/>
+        </w:rPr>
+        <w:t>5</w:t>
       </w:r>
     </w:p>
     <w:p>
@@ -3272,7 +2891,28 @@
           <w:color w:val="auto"/>
           <w:lang w:val="en-SG" w:bidi="ar-SA"/>
         </w:rPr>
-        <w:t xml:space="preserve">    October 2024</w:t>
+        <w:t xml:space="preserve">    </w:t>
+      </w:r>
+      <w:r>
+        <w:rPr>
+          <w:color w:val="auto"/>
+          <w:lang w:val="en-SG" w:bidi="ar-SA"/>
+        </w:rPr>
+        <w:t>March</w:t>
+      </w:r>
+      <w:r>
+        <w:rPr>
+          <w:color w:val="auto"/>
+          <w:lang w:val="en-SG" w:bidi="ar-SA"/>
+        </w:rPr>
+        <w:t xml:space="preserve"> 202</w:t>
+      </w:r>
+      <w:r>
+        <w:rPr>
+          <w:color w:val="auto"/>
+          <w:lang w:val="en-SG" w:bidi="ar-SA"/>
+        </w:rPr>
+        <w:t>6</w:t>
       </w:r>
     </w:p>
     <w:p>
@@ -3375,7 +3015,7 @@
           <w:lang w:val="en-SG"/>
         </w:rPr>
       </w:pPr>
-      <w:bookmarkStart w:id="3" w:name="_Toc130117830"/>
+      <w:bookmarkStart w:id="2" w:name="_Toc130117830"/>
       <w:r>
         <w:rPr>
           <w:rFonts w:ascii="Times New Roman" w:hAnsi="Times New Roman" w:cs="Times New Roman"/>
@@ -3387,7 +3027,7 @@
         </w:rPr>
         <w:t>SERVICES</w:t>
       </w:r>
-      <w:bookmarkEnd w:id="3"/>
+      <w:bookmarkEnd w:id="2"/>
       <w:r>
         <w:rPr>
           <w:rFonts w:ascii="Times New Roman" w:hAnsi="Times New Roman" w:cs="Times New Roman"/>
@@ -3423,7 +3063,7 @@
           <w:szCs w:val="24"/>
         </w:rPr>
       </w:pPr>
-      <w:bookmarkStart w:id="4" w:name="_Toc130117831"/>
+      <w:bookmarkStart w:id="3" w:name="_Toc130117831"/>
       <w:r>
         <w:rPr>
           <w:rFonts w:ascii="Times New Roman" w:hAnsi="Times New Roman" w:cstheme="minorBidi" w:hint="cs"/>
@@ -3450,7 +3090,7 @@
         </w:rPr>
         <w:t>:</w:t>
       </w:r>
-      <w:bookmarkEnd w:id="4"/>
+      <w:bookmarkEnd w:id="3"/>
       <w:r>
         <w:rPr>
           <w:rFonts w:ascii="Times New Roman" w:hAnsi="Times New Roman" w:cs="Times New Roman"/>
@@ -3620,7 +3260,7 @@
           <w:lang w:val="en-SG"/>
         </w:rPr>
       </w:pPr>
-      <w:bookmarkStart w:id="5" w:name="_Toc130117832"/>
+      <w:bookmarkStart w:id="4" w:name="_Toc130117832"/>
       <w:r>
         <w:rPr>
           <w:rFonts w:ascii="Times New Roman" w:hAnsi="Times New Roman" w:cs="Times New Roman"/>
@@ -3630,10 +3270,9 @@
           <w:szCs w:val="24"/>
           <w:lang w:val="en-SG"/>
         </w:rPr>
-        <w:lastRenderedPageBreak/>
         <w:t>ADDITIONAL SERVICES</w:t>
       </w:r>
-      <w:bookmarkEnd w:id="5"/>
+      <w:bookmarkEnd w:id="4"/>
     </w:p>
     <w:p>
       <w:pPr>
@@ -3689,7 +3328,7 @@
           <w:lang w:val="en-SG"/>
         </w:rPr>
       </w:pPr>
-      <w:bookmarkStart w:id="6" w:name="_Toc130117833"/>
+      <w:bookmarkStart w:id="5" w:name="_Toc130117833"/>
       <w:r>
         <w:rPr>
           <w:rFonts w:ascii="Times New Roman" w:hAnsi="Times New Roman" w:cs="Times New Roman"/>
@@ -3701,7 +3340,7 @@
         </w:rPr>
         <w:t>CANCELLATION</w:t>
       </w:r>
-      <w:bookmarkEnd w:id="6"/>
+      <w:bookmarkEnd w:id="5"/>
     </w:p>
     <w:p>
       <w:pPr>
@@ -3748,7 +3387,7 @@
           <w:lang w:val="en-SG"/>
         </w:rPr>
       </w:pPr>
-      <w:bookmarkStart w:id="7" w:name="_Toc130117834"/>
+      <w:bookmarkStart w:id="6" w:name="_Toc130117834"/>
       <w:r>
         <w:rPr>
           <w:rFonts w:ascii="Times New Roman" w:hAnsi="Times New Roman" w:cs="Times New Roman"/>
@@ -3758,9 +3397,10 @@
           <w:szCs w:val="24"/>
           <w:lang w:val="en-SG"/>
         </w:rPr>
+        <w:lastRenderedPageBreak/>
         <w:t>TROUBLESHOOTING</w:t>
       </w:r>
-      <w:bookmarkEnd w:id="7"/>
+      <w:bookmarkEnd w:id="6"/>
     </w:p>
     <w:p>
       <w:pPr>
@@ -3807,7 +3447,7 @@
           <w:lang w:val="en-SG"/>
         </w:rPr>
       </w:pPr>
-      <w:bookmarkStart w:id="8" w:name="_Toc130117835"/>
+      <w:bookmarkStart w:id="7" w:name="_Toc130117835"/>
       <w:r>
         <w:rPr>
           <w:rFonts w:ascii="Times New Roman" w:hAnsi="Times New Roman" w:cs="Times New Roman"/>
@@ -3819,7 +3459,7 @@
         </w:rPr>
         <w:t>ENTIRE UNDERSTANDING</w:t>
       </w:r>
-      <w:bookmarkEnd w:id="8"/>
+      <w:bookmarkEnd w:id="7"/>
     </w:p>
     <w:p>
       <w:pPr>
@@ -3872,7 +3512,7 @@
           <w:lang w:val="en-SG"/>
         </w:rPr>
       </w:pPr>
-      <w:bookmarkStart w:id="9" w:name="_Toc130117836"/>
+      <w:bookmarkStart w:id="8" w:name="_Toc130117836"/>
       <w:r>
         <w:rPr>
           <w:rFonts w:ascii="Times New Roman" w:hAnsi="Times New Roman" w:cs="Times New Roman"/>
@@ -3884,7 +3524,7 @@
         </w:rPr>
         <w:t>INDEPENDENT CONTRACTOR</w:t>
       </w:r>
-      <w:bookmarkEnd w:id="9"/>
+      <w:bookmarkEnd w:id="8"/>
     </w:p>
     <w:p>
       <w:pPr>
@@ -3931,7 +3571,7 @@
           <w:lang w:val="en-SG"/>
         </w:rPr>
       </w:pPr>
-      <w:bookmarkStart w:id="10" w:name="_Toc130117837"/>
+      <w:bookmarkStart w:id="9" w:name="_Toc130117837"/>
       <w:r>
         <w:rPr>
           <w:rFonts w:ascii="Times New Roman" w:hAnsi="Times New Roman" w:cs="Times New Roman"/>
@@ -3943,7 +3583,7 @@
         </w:rPr>
         <w:t>CONFIDENTIALITY</w:t>
       </w:r>
-      <w:bookmarkEnd w:id="10"/>
+      <w:bookmarkEnd w:id="9"/>
     </w:p>
     <w:p>
       <w:pPr>
@@ -3987,7 +3627,7 @@
           <w:lang w:val="en-SG"/>
         </w:rPr>
       </w:pPr>
-      <w:bookmarkStart w:id="11" w:name="_Toc130117838"/>
+      <w:bookmarkStart w:id="10" w:name="_Toc130117838"/>
       <w:r>
         <w:rPr>
           <w:rFonts w:ascii="Times New Roman" w:hAnsi="Times New Roman" w:cs="Times New Roman"/>
@@ -3997,10 +3637,9 @@
           <w:szCs w:val="24"/>
           <w:lang w:val="en-SG"/>
         </w:rPr>
-        <w:lastRenderedPageBreak/>
         <w:t>CONTENT OWNERSHIP</w:t>
       </w:r>
-      <w:bookmarkEnd w:id="11"/>
+      <w:bookmarkEnd w:id="10"/>
     </w:p>
     <w:p>
       <w:pPr>
@@ -4037,7 +3676,7 @@
           <w:lang w:val="en-SG"/>
         </w:rPr>
       </w:pPr>
-      <w:bookmarkStart w:id="12" w:name="_Toc130117839"/>
+      <w:bookmarkStart w:id="11" w:name="_Toc130117839"/>
       <w:r>
         <w:rPr>
           <w:rFonts w:ascii="Times New Roman" w:hAnsi="Times New Roman" w:cs="Times New Roman"/>
@@ -4049,7 +3688,7 @@
         </w:rPr>
         <w:t>TERM</w:t>
       </w:r>
-      <w:bookmarkEnd w:id="12"/>
+      <w:bookmarkEnd w:id="11"/>
     </w:p>
     <w:p>
       <w:pPr>
@@ -4065,7 +3704,45 @@
         <w:jc w:val="both"/>
       </w:pPr>
       <w:r>
-        <w:t>This Agreement shall commence on 06 October 2023 (date) and shall terminate on 06 October 2024 (date), unless earlier terminated by either party hereto. Either party may terminate this Agreement upon Thirty (30) days prior written notice.</w:t>
+        <w:t xml:space="preserve">This Agreement shall commence on </w:t>
+      </w:r>
+      <w:r>
+        <w:rPr>
+          <w:color w:val="FF0000"/>
+        </w:rPr>
+        <w:t xml:space="preserve">March </w:t>
+      </w:r>
+      <w:r>
+        <w:rPr>
+          <w:color w:val="FF0000"/>
+        </w:rPr>
+        <w:t>202</w:t>
+      </w:r>
+      <w:r>
+        <w:rPr>
+          <w:color w:val="FF0000"/>
+        </w:rPr>
+        <w:t>5</w:t>
+      </w:r>
+      <w:r>
+        <w:t xml:space="preserve"> and shall terminate on </w:t>
+      </w:r>
+      <w:r>
+        <w:rPr>
+          <w:color w:val="FF0000"/>
+        </w:rPr>
+        <w:t>March 202</w:t>
+      </w:r>
+      <w:r>
+        <w:rPr>
+          <w:color w:val="FF0000"/>
+        </w:rPr>
+        <w:t>6</w:t>
+      </w:r>
+      <w:bookmarkStart w:id="12" w:name="_GoBack"/>
+      <w:bookmarkEnd w:id="12"/>
+      <w:r>
+        <w:t>, unless earlier terminated by either party hereto. Either party may terminate this Agreement upon Thirty (30) days prior written notice.</w:t>
       </w:r>
     </w:p>
     <w:p>
@@ -4103,6 +3780,7 @@
           <w:szCs w:val="24"/>
           <w:lang w:val="en-SG"/>
         </w:rPr>
+        <w:lastRenderedPageBreak/>
         <w:t>NOTICE</w:t>
       </w:r>
       <w:bookmarkEnd w:id="13"/>
@@ -4176,7 +3854,15 @@
       </w:r>
       <w:r>
         <w:tab/>
-        <w:t xml:space="preserve">Notices to The Client: </w:t>
+        <w:t xml:space="preserve">Notices to </w:t>
+      </w:r>
+      <w:proofErr w:type="gramStart"/>
+      <w:r>
+        <w:t>The</w:t>
+      </w:r>
+      <w:proofErr w:type="gramEnd"/>
+      <w:r>
+        <w:t xml:space="preserve"> Client: </w:t>
       </w:r>
       <w:r>
         <w:t>ACE Front Line Security Solutions (</w:t>
@@ -4193,11 +3879,11 @@
         <w:t xml:space="preserve">, </w:t>
       </w:r>
       <w:r>
-        <w:t xml:space="preserve">No. 150/20, First Lane, </w:t>
+        <w:t xml:space="preserve">189/2, </w:t>
       </w:r>
       <w:proofErr w:type="spellStart"/>
       <w:r>
-        <w:t>Kumbukgaha</w:t>
+        <w:t>Sandathenna</w:t>
       </w:r>
       <w:proofErr w:type="spellEnd"/>
       <w:r>
@@ -4205,15 +3891,23 @@
       </w:r>
       <w:proofErr w:type="spellStart"/>
       <w:r>
-        <w:t>Duwa</w:t>
+        <w:t>Mawatha</w:t>
       </w:r>
       <w:proofErr w:type="spellEnd"/>
       <w:r>
-        <w:t xml:space="preserve">, Parliament Road, </w:t>
+        <w:t xml:space="preserve">, </w:t>
       </w:r>
       <w:proofErr w:type="spellStart"/>
       <w:r>
-        <w:t>Kotte</w:t>
+        <w:t>Thalangama</w:t>
+      </w:r>
+      <w:proofErr w:type="spellEnd"/>
+      <w:r>
+        <w:t xml:space="preserve"> (North), </w:t>
+      </w:r>
+      <w:proofErr w:type="spellStart"/>
+      <w:r>
+        <w:t>Battaramulla</w:t>
       </w:r>
       <w:proofErr w:type="spellEnd"/>
       <w:r>
@@ -7746,7 +7440,7 @@
   <a:extraClrSchemeLst/>
   <a:extLst>
     <a:ext uri="{05A4C25C-085E-4340-85A3-A5531E510DB2}">
-      <thm15:themeFamily xmlns="" xmlns:thm15="http://schemas.microsoft.com/office/thememl/2012/main" name="Office Theme" id="{62F939B6-93AF-4DB8-9C6B-D6C7DFDC589F}" vid="{4A3C46E8-61CC-4603-A589-7422A47A8E4A}"/>
+      <thm15:themeFamily xmlns:thm15="http://schemas.microsoft.com/office/thememl/2012/main" xmlns="" name="Office Theme" id="{62F939B6-93AF-4DB8-9C6B-D6C7DFDC589F}" vid="{4A3C46E8-61CC-4603-A589-7422A47A8E4A}"/>
     </a:ext>
   </a:extLst>
 </a:theme>
@@ -7757,7 +7451,7 @@
 </file>
 
 <file path=customXml/itemProps1.xml><?xml version="1.0" encoding="utf-8"?>
-<ds:datastoreItem xmlns:ds="http://schemas.openxmlformats.org/officeDocument/2006/customXml" ds:itemID="{EB47816C-1BAF-43A2-A176-0E2909CAFC0A}">
+<ds:datastoreItem xmlns:ds="http://schemas.openxmlformats.org/officeDocument/2006/customXml" ds:itemID="{D0036495-3F85-4F4E-BBB3-EB174152C063}">
   <ds:schemaRefs>
     <ds:schemaRef ds:uri="http://schemas.openxmlformats.org/officeDocument/2006/bibliography"/>
   </ds:schemaRefs>
